--- a/BÁO CÁO ĐỒ ÁN CƠ SỞ NGÀNH MẠNG.docx
+++ b/BÁO CÁO ĐỒ ÁN CƠ SỞ NGÀNH MẠNG.docx
@@ -703,8 +703,6 @@
         </w:rPr>
         <w:t>ng, 12</w:t>
       </w:r>
-      <w:bookmarkStart w:id="3" w:name="_GoBack"/>
-      <w:bookmarkEnd w:id="3"/>
       <w:r>
         <w:rPr>
           <w:rFonts w:ascii="Times New Roman" w:hAnsi="Times New Roman" w:cs="Times New Roman"/>
@@ -727,7 +725,7 @@
           <w:szCs w:val="40"/>
         </w:rPr>
       </w:pPr>
-      <w:bookmarkStart w:id="4" w:name="_Toc57832008"/>
+      <w:bookmarkStart w:id="3" w:name="_Toc57832008"/>
       <w:r>
         <w:rPr>
           <w:rFonts w:ascii="Times New Roman" w:hAnsi="Times New Roman" w:cs="Times New Roman"/>
@@ -738,7 +736,7 @@
         <w:lastRenderedPageBreak/>
         <w:t>MỤC LỤC</w:t>
       </w:r>
-      <w:bookmarkEnd w:id="4"/>
+      <w:bookmarkEnd w:id="3"/>
     </w:p>
     <w:p>
       <w:pPr>
@@ -4039,7 +4037,7 @@
           <w:szCs w:val="40"/>
         </w:rPr>
       </w:pPr>
-      <w:bookmarkStart w:id="5" w:name="_Toc57832009"/>
+      <w:bookmarkStart w:id="4" w:name="_Toc57832009"/>
       <w:r>
         <w:rPr>
           <w:rFonts w:ascii="Times New Roman" w:hAnsi="Times New Roman" w:cs="Times New Roman"/>
@@ -4050,7 +4048,7 @@
         <w:lastRenderedPageBreak/>
         <w:t>Chương 1. CƠ SỞ LÝ THUYẾT</w:t>
       </w:r>
-      <w:bookmarkEnd w:id="5"/>
+      <w:bookmarkEnd w:id="4"/>
     </w:p>
     <w:p>
       <w:pPr>
@@ -4074,7 +4072,7 @@
           <w:szCs w:val="30"/>
         </w:rPr>
       </w:pPr>
-      <w:bookmarkStart w:id="6" w:name="_Toc57832010"/>
+      <w:bookmarkStart w:id="5" w:name="_Toc57832010"/>
       <w:r>
         <w:rPr>
           <w:rFonts w:ascii="Times New Roman" w:hAnsi="Times New Roman" w:cs="Times New Roman"/>
@@ -4102,7 +4100,7 @@
         </w:rPr>
         <w:t>Giới thiệu về hệ điều hành android</w:t>
       </w:r>
-      <w:bookmarkEnd w:id="6"/>
+      <w:bookmarkEnd w:id="5"/>
     </w:p>
     <w:p>
       <w:pPr>
@@ -4114,7 +4112,7 @@
           <w:szCs w:val="28"/>
         </w:rPr>
       </w:pPr>
-      <w:bookmarkStart w:id="7" w:name="_Toc57832011"/>
+      <w:bookmarkStart w:id="6" w:name="_Toc57832011"/>
       <w:r>
         <w:rPr>
           <w:rFonts w:ascii="Times New Roman" w:hAnsi="Times New Roman" w:cs="Times New Roman"/>
@@ -4142,7 +4140,7 @@
         </w:rPr>
         <w:t>Tổng quan</w:t>
       </w:r>
-      <w:bookmarkEnd w:id="7"/>
+      <w:bookmarkEnd w:id="6"/>
     </w:p>
     <w:p>
       <w:pPr>
@@ -4288,7 +4286,25 @@
           <w:sz w:val="26"/>
           <w:szCs w:val="26"/>
         </w:rPr>
-        <w:t>công bố hầu hết các mã nguồn của Android theo bản cấp phép Apache. Hệ điề</w:t>
+        <w:t xml:space="preserve">công bố hầu hết các mã nguồn của Android </w:t>
+      </w:r>
+      <w:proofErr w:type="gramStart"/>
+      <w:r>
+        <w:rPr>
+          <w:rFonts w:ascii="Times New Roman" w:hAnsi="Times New Roman" w:cs="Times New Roman"/>
+          <w:sz w:val="26"/>
+          <w:szCs w:val="26"/>
+        </w:rPr>
+        <w:t>theo</w:t>
+      </w:r>
+      <w:proofErr w:type="gramEnd"/>
+      <w:r>
+        <w:rPr>
+          <w:rFonts w:ascii="Times New Roman" w:hAnsi="Times New Roman" w:cs="Times New Roman"/>
+          <w:sz w:val="26"/>
+          <w:szCs w:val="26"/>
+        </w:rPr>
+        <w:t xml:space="preserve"> bản cấp phép Apache. Hệ điề</w:t>
       </w:r>
       <w:r>
         <w:rPr>
@@ -4514,7 +4530,25 @@
           <w:sz w:val="26"/>
           <w:szCs w:val="26"/>
         </w:rPr>
-        <w:t>- Tin nhắn (SMS) theo luồng.</w:t>
+        <w:t xml:space="preserve">- Tin nhắn (SMS) </w:t>
+      </w:r>
+      <w:proofErr w:type="gramStart"/>
+      <w:r>
+        <w:rPr>
+          <w:rFonts w:ascii="Times New Roman" w:hAnsi="Times New Roman" w:cs="Times New Roman"/>
+          <w:sz w:val="26"/>
+          <w:szCs w:val="26"/>
+        </w:rPr>
+        <w:t>theo</w:t>
+      </w:r>
+      <w:proofErr w:type="gramEnd"/>
+      <w:r>
+        <w:rPr>
+          <w:rFonts w:ascii="Times New Roman" w:hAnsi="Times New Roman" w:cs="Times New Roman"/>
+          <w:sz w:val="26"/>
+          <w:szCs w:val="26"/>
+        </w:rPr>
+        <w:t xml:space="preserve"> luồng.</w:t>
       </w:r>
     </w:p>
     <w:p>
@@ -4879,7 +4913,7 @@
           <w:szCs w:val="28"/>
         </w:rPr>
       </w:pPr>
-      <w:bookmarkStart w:id="8" w:name="_Toc57832012"/>
+      <w:bookmarkStart w:id="7" w:name="_Toc57832012"/>
       <w:r>
         <w:rPr>
           <w:rFonts w:ascii="Times New Roman" w:hAnsi="Times New Roman" w:cs="Times New Roman"/>
@@ -4916,7 +4950,7 @@
         </w:rPr>
         <w:t>Kiến trúc ứng dụng</w:t>
       </w:r>
-      <w:bookmarkEnd w:id="8"/>
+      <w:bookmarkEnd w:id="7"/>
     </w:p>
     <w:p>
       <w:pPr>
@@ -4987,6 +5021,7 @@
           <w:szCs w:val="26"/>
         </w:rPr>
       </w:pPr>
+      <w:proofErr w:type="gramStart"/>
       <w:r>
         <w:rPr>
           <w:rFonts w:ascii="Times New Roman" w:hAnsi="Times New Roman" w:cs="Times New Roman"/>
@@ -4994,7 +5029,17 @@
           <w:sz w:val="26"/>
           <w:szCs w:val="26"/>
         </w:rPr>
-        <w:t>a. Linux Kernel</w:t>
+        <w:t>a</w:t>
+      </w:r>
+      <w:proofErr w:type="gramEnd"/>
+      <w:r>
+        <w:rPr>
+          <w:rFonts w:ascii="Times New Roman" w:hAnsi="Times New Roman" w:cs="Times New Roman"/>
+          <w:i/>
+          <w:sz w:val="26"/>
+          <w:szCs w:val="26"/>
+        </w:rPr>
+        <w:t>. Linux Kernel</w:t>
       </w:r>
     </w:p>
     <w:p>
@@ -5118,7 +5163,25 @@
           <w:szCs w:val="26"/>
         </w:rPr>
         <w:tab/>
-        <w:t>Library: chứa một tập hợp các thư viện được viết từ ngôn ngữ C/C++ để cung</w:t>
+        <w:t xml:space="preserve">Library: chứa một tập hợp các </w:t>
+      </w:r>
+      <w:proofErr w:type="gramStart"/>
+      <w:r>
+        <w:rPr>
+          <w:rFonts w:ascii="Times New Roman" w:hAnsi="Times New Roman" w:cs="Times New Roman"/>
+          <w:sz w:val="26"/>
+          <w:szCs w:val="26"/>
+        </w:rPr>
+        <w:t>thư</w:t>
+      </w:r>
+      <w:proofErr w:type="gramEnd"/>
+      <w:r>
+        <w:rPr>
+          <w:rFonts w:ascii="Times New Roman" w:hAnsi="Times New Roman" w:cs="Times New Roman"/>
+          <w:sz w:val="26"/>
+          <w:szCs w:val="26"/>
+        </w:rPr>
+        <w:t xml:space="preserve"> viện được viết từ ngôn ngữ C/C++ để cung</w:t>
       </w:r>
       <w:r>
         <w:rPr>
@@ -5307,8 +5370,26 @@
           <w:sz w:val="26"/>
           <w:szCs w:val="26"/>
         </w:rPr>
-        <w:t>View, EditText, Button, Dialog,..</w:t>
-      </w:r>
+        <w:t>V</w:t>
+      </w:r>
+      <w:r>
+        <w:rPr>
+          <w:rFonts w:ascii="Times New Roman" w:hAnsi="Times New Roman" w:cs="Times New Roman"/>
+          <w:sz w:val="26"/>
+          <w:szCs w:val="26"/>
+        </w:rPr>
+        <w:t>iew, EditText, Button, Dialog</w:t>
+      </w:r>
+      <w:proofErr w:type="gramStart"/>
+      <w:r>
+        <w:rPr>
+          <w:rFonts w:ascii="Times New Roman" w:hAnsi="Times New Roman" w:cs="Times New Roman"/>
+          <w:sz w:val="26"/>
+          <w:szCs w:val="26"/>
+        </w:rPr>
+        <w:t>,...</w:t>
+      </w:r>
+      <w:proofErr w:type="gramEnd"/>
     </w:p>
     <w:p>
       <w:pPr>
@@ -5584,7 +5665,7 @@
           <w:szCs w:val="28"/>
         </w:rPr>
       </w:pPr>
-      <w:bookmarkStart w:id="9" w:name="_Toc57832013"/>
+      <w:bookmarkStart w:id="8" w:name="_Toc57832013"/>
       <w:r>
         <w:rPr>
           <w:rFonts w:ascii="Times New Roman" w:hAnsi="Times New Roman" w:cs="Times New Roman"/>
@@ -5612,7 +5693,7 @@
         </w:rPr>
         <w:t>Chu kỳ sống của ứng dụng</w:t>
       </w:r>
-      <w:bookmarkEnd w:id="9"/>
+      <w:bookmarkEnd w:id="8"/>
     </w:p>
     <w:p>
       <w:pPr>
@@ -5654,7 +5735,25 @@
           <w:sz w:val="26"/>
           <w:szCs w:val="26"/>
         </w:rPr>
-        <w:t>có một chu trình sống riêng. Ứng dụng chỉ được gọi là kết thúc khi tất cả</w:t>
+        <w:t xml:space="preserve">có một </w:t>
+      </w:r>
+      <w:proofErr w:type="gramStart"/>
+      <w:r>
+        <w:rPr>
+          <w:rFonts w:ascii="Times New Roman" w:hAnsi="Times New Roman" w:cs="Times New Roman"/>
+          <w:sz w:val="26"/>
+          <w:szCs w:val="26"/>
+        </w:rPr>
+        <w:t>chu</w:t>
+      </w:r>
+      <w:proofErr w:type="gramEnd"/>
+      <w:r>
+        <w:rPr>
+          <w:rFonts w:ascii="Times New Roman" w:hAnsi="Times New Roman" w:cs="Times New Roman"/>
+          <w:sz w:val="26"/>
+          <w:szCs w:val="26"/>
+        </w:rPr>
+        <w:t xml:space="preserve"> trình sống riêng. Ứng dụng chỉ được gọi là kết thúc khi tất cả</w:t>
       </w:r>
       <w:r>
         <w:rPr>
@@ -5745,7 +5844,25 @@
           <w:sz w:val="26"/>
           <w:szCs w:val="26"/>
         </w:rPr>
-        <w:t>của nó từ vùng nhớ bởi việc finish(), hoặc đơn giản “kill” tiến trình củ</w:t>
+        <w:t xml:space="preserve">của nó từ vùng nhớ bởi việc </w:t>
+      </w:r>
+      <w:proofErr w:type="gramStart"/>
+      <w:r>
+        <w:rPr>
+          <w:rFonts w:ascii="Times New Roman" w:hAnsi="Times New Roman" w:cs="Times New Roman"/>
+          <w:sz w:val="26"/>
+          <w:szCs w:val="26"/>
+        </w:rPr>
+        <w:t>finish(</w:t>
+      </w:r>
+      <w:proofErr w:type="gramEnd"/>
+      <w:r>
+        <w:rPr>
+          <w:rFonts w:ascii="Times New Roman" w:hAnsi="Times New Roman" w:cs="Times New Roman"/>
+          <w:sz w:val="26"/>
+          <w:szCs w:val="26"/>
+        </w:rPr>
+        <w:t>), hoặc đơn giản “kill” tiến trình củ</w:t>
       </w:r>
       <w:r>
         <w:rPr>
@@ -5852,7 +5969,25 @@
           <w:sz w:val="26"/>
           <w:szCs w:val="26"/>
         </w:rPr>
-        <w:t>các Activity bắt buộc phải có phương thức onCreate() để khởi tạo ứng dụng. Nhiề</w:t>
+        <w:t xml:space="preserve">các Activity bắt buộc phải có phương thức </w:t>
+      </w:r>
+      <w:proofErr w:type="gramStart"/>
+      <w:r>
+        <w:rPr>
+          <w:rFonts w:ascii="Times New Roman" w:hAnsi="Times New Roman" w:cs="Times New Roman"/>
+          <w:sz w:val="26"/>
+          <w:szCs w:val="26"/>
+        </w:rPr>
+        <w:t>onCreate(</w:t>
+      </w:r>
+      <w:proofErr w:type="gramEnd"/>
+      <w:r>
+        <w:rPr>
+          <w:rFonts w:ascii="Times New Roman" w:hAnsi="Times New Roman" w:cs="Times New Roman"/>
+          <w:sz w:val="26"/>
+          <w:szCs w:val="26"/>
+        </w:rPr>
+        <w:t>) để khởi tạo ứng dụng. Nhiề</w:t>
       </w:r>
       <w:r>
         <w:rPr>
@@ -5868,7 +6003,25 @@
           <w:sz w:val="26"/>
           <w:szCs w:val="26"/>
         </w:rPr>
-        <w:t>Activity sẽ cũng thực hiện onPause() ví dụ như để xác nhận việc thay đổi dữ liệu hoặ</w:t>
+        <w:t xml:space="preserve">Activity sẽ cũng thực hiện </w:t>
+      </w:r>
+      <w:proofErr w:type="gramStart"/>
+      <w:r>
+        <w:rPr>
+          <w:rFonts w:ascii="Times New Roman" w:hAnsi="Times New Roman" w:cs="Times New Roman"/>
+          <w:sz w:val="26"/>
+          <w:szCs w:val="26"/>
+        </w:rPr>
+        <w:t>onPause(</w:t>
+      </w:r>
+      <w:proofErr w:type="gramEnd"/>
+      <w:r>
+        <w:rPr>
+          <w:rFonts w:ascii="Times New Roman" w:hAnsi="Times New Roman" w:cs="Times New Roman"/>
+          <w:sz w:val="26"/>
+          <w:szCs w:val="26"/>
+        </w:rPr>
+        <w:t>) ví dụ như để xác nhận việc thay đổi dữ liệu hoặ</w:t>
       </w:r>
       <w:r>
         <w:rPr>
@@ -5908,7 +6061,7 @@
           <w:szCs w:val="28"/>
         </w:rPr>
       </w:pPr>
-      <w:bookmarkStart w:id="10" w:name="_Toc57832014"/>
+      <w:bookmarkStart w:id="9" w:name="_Toc57832014"/>
       <w:r>
         <w:rPr>
           <w:rFonts w:ascii="Times New Roman" w:hAnsi="Times New Roman" w:cs="Times New Roman"/>
@@ -5946,7 +6099,7 @@
         </w:rPr>
         <w:t>Các tiến trình</w:t>
       </w:r>
-      <w:bookmarkEnd w:id="10"/>
+      <w:bookmarkEnd w:id="9"/>
     </w:p>
     <w:p>
       <w:pPr>
@@ -5965,7 +6118,25 @@
           <w:szCs w:val="26"/>
         </w:rPr>
         <w:tab/>
-        <w:t>Android có cơ chế quản lý các tiến trình (process) theo chế độ ưu tiên (priority). Các tiến trình có độ ưu tiên thấp sẽ bị giải phóng mà không hề có cảnh báo nhằm đảm bảo tài nguyên.</w:t>
+        <w:t xml:space="preserve">Android có cơ chế quản lý các tiến trình (process) </w:t>
+      </w:r>
+      <w:proofErr w:type="gramStart"/>
+      <w:r>
+        <w:rPr>
+          <w:rFonts w:ascii="Times New Roman" w:hAnsi="Times New Roman" w:cs="Times New Roman"/>
+          <w:sz w:val="26"/>
+          <w:szCs w:val="26"/>
+        </w:rPr>
+        <w:t>theo</w:t>
+      </w:r>
+      <w:proofErr w:type="gramEnd"/>
+      <w:r>
+        <w:rPr>
+          <w:rFonts w:ascii="Times New Roman" w:hAnsi="Times New Roman" w:cs="Times New Roman"/>
+          <w:sz w:val="26"/>
+          <w:szCs w:val="26"/>
+        </w:rPr>
+        <w:t xml:space="preserve"> chế độ ưu tiên (priority). Các tiến trình có độ ưu tiên thấp sẽ bị giải phóng mà không hề có cảnh báo nhằm đảm bảo tài nguyên.</w:t>
       </w:r>
     </w:p>
     <w:p>
@@ -6051,7 +6222,25 @@
           <w:sz w:val="26"/>
           <w:szCs w:val="26"/>
         </w:rPr>
-        <w:t>người dùng (phương thức onPause() của Activity được gọi).</w:t>
+        <w:t xml:space="preserve">người dùng (phương thức </w:t>
+      </w:r>
+      <w:proofErr w:type="gramStart"/>
+      <w:r>
+        <w:rPr>
+          <w:rFonts w:ascii="Times New Roman" w:hAnsi="Times New Roman" w:cs="Times New Roman"/>
+          <w:sz w:val="26"/>
+          <w:szCs w:val="26"/>
+        </w:rPr>
+        <w:t>onPause(</w:t>
+      </w:r>
+      <w:proofErr w:type="gramEnd"/>
+      <w:r>
+        <w:rPr>
+          <w:rFonts w:ascii="Times New Roman" w:hAnsi="Times New Roman" w:cs="Times New Roman"/>
+          <w:sz w:val="26"/>
+          <w:szCs w:val="26"/>
+        </w:rPr>
+        <w:t>) của Activity được gọi).</w:t>
       </w:r>
     </w:p>
     <w:p>
@@ -6114,7 +6303,16 @@
           <w:sz w:val="26"/>
           <w:szCs w:val="26"/>
         </w:rPr>
-        <w:t>không hiển thị với người dùng (phương thức onStop</w:t>
+        <w:t xml:space="preserve">không hiển thị với người dùng (phương thức </w:t>
+      </w:r>
+      <w:proofErr w:type="gramStart"/>
+      <w:r>
+        <w:rPr>
+          <w:rFonts w:ascii="Times New Roman" w:hAnsi="Times New Roman" w:cs="Times New Roman"/>
+          <w:sz w:val="26"/>
+          <w:szCs w:val="26"/>
+        </w:rPr>
+        <w:t>onStop</w:t>
       </w:r>
       <w:r>
         <w:rPr>
@@ -6130,7 +6328,16 @@
           <w:sz w:val="26"/>
           <w:szCs w:val="26"/>
         </w:rPr>
-        <w:t>ed() của Activity đượ</w:t>
+        <w:t>ed(</w:t>
+      </w:r>
+      <w:proofErr w:type="gramEnd"/>
+      <w:r>
+        <w:rPr>
+          <w:rFonts w:ascii="Times New Roman" w:hAnsi="Times New Roman" w:cs="Times New Roman"/>
+          <w:sz w:val="26"/>
+          <w:szCs w:val="26"/>
+        </w:rPr>
+        <w:t>) của Activity đượ</w:t>
       </w:r>
       <w:r>
         <w:rPr>
@@ -6211,7 +6418,7 @@
           <w:szCs w:val="28"/>
         </w:rPr>
       </w:pPr>
-      <w:bookmarkStart w:id="11" w:name="_Toc57832015"/>
+      <w:bookmarkStart w:id="10" w:name="_Toc57832015"/>
       <w:r>
         <w:rPr>
           <w:rFonts w:ascii="Times New Roman" w:hAnsi="Times New Roman" w:cs="Times New Roman"/>
@@ -6239,7 +6446,7 @@
         </w:rPr>
         <w:t>Công cụ lập trình</w:t>
       </w:r>
-      <w:bookmarkEnd w:id="11"/>
+      <w:bookmarkEnd w:id="10"/>
     </w:p>
     <w:p>
       <w:pPr>
@@ -6644,7 +6851,25 @@
           <w:sz w:val="26"/>
           <w:szCs w:val="26"/>
         </w:rPr>
-        <w:t>có một số tính năng không được hỗ trợ như kết nối USB, camera, quay video, tai nghe,</w:t>
+        <w:t xml:space="preserve">có một số tính năng không được hỗ trợ như kết nối USB, camera, quay video, </w:t>
+      </w:r>
+      <w:proofErr w:type="gramStart"/>
+      <w:r>
+        <w:rPr>
+          <w:rFonts w:ascii="Times New Roman" w:hAnsi="Times New Roman" w:cs="Times New Roman"/>
+          <w:sz w:val="26"/>
+          <w:szCs w:val="26"/>
+        </w:rPr>
+        <w:t>tai</w:t>
+      </w:r>
+      <w:proofErr w:type="gramEnd"/>
+      <w:r>
+        <w:rPr>
+          <w:rFonts w:ascii="Times New Roman" w:hAnsi="Times New Roman" w:cs="Times New Roman"/>
+          <w:sz w:val="26"/>
+          <w:szCs w:val="26"/>
+        </w:rPr>
+        <w:t xml:space="preserve"> nghe,</w:t>
       </w:r>
       <w:r>
         <w:rPr>
@@ -6717,7 +6942,7 @@
           <w:szCs w:val="30"/>
         </w:rPr>
       </w:pPr>
-      <w:bookmarkStart w:id="12" w:name="_Toc57832016"/>
+      <w:bookmarkStart w:id="11" w:name="_Toc57832016"/>
       <w:r>
         <w:rPr>
           <w:rFonts w:ascii="Times New Roman" w:hAnsi="Times New Roman" w:cs="Times New Roman"/>
@@ -6745,7 +6970,7 @@
         </w:rPr>
         <w:t>Tổng quan về mạng máy tính</w:t>
       </w:r>
-      <w:bookmarkEnd w:id="12"/>
+      <w:bookmarkEnd w:id="11"/>
     </w:p>
     <w:p>
       <w:pPr>
@@ -6757,7 +6982,7 @@
           <w:szCs w:val="28"/>
         </w:rPr>
       </w:pPr>
-      <w:bookmarkStart w:id="13" w:name="_Toc57832017"/>
+      <w:bookmarkStart w:id="12" w:name="_Toc57832017"/>
       <w:r>
         <w:rPr>
           <w:rFonts w:ascii="Times New Roman" w:hAnsi="Times New Roman" w:cs="Times New Roman"/>
@@ -6785,7 +7010,7 @@
         </w:rPr>
         <w:t>Khái niệm</w:t>
       </w:r>
-      <w:bookmarkEnd w:id="13"/>
+      <w:bookmarkEnd w:id="12"/>
     </w:p>
     <w:p>
       <w:pPr>
@@ -6840,7 +7065,7 @@
           <w:szCs w:val="28"/>
         </w:rPr>
       </w:pPr>
-      <w:bookmarkStart w:id="14" w:name="_Toc57832018"/>
+      <w:bookmarkStart w:id="13" w:name="_Toc57832018"/>
       <w:r>
         <w:rPr>
           <w:rFonts w:ascii="Times New Roman" w:hAnsi="Times New Roman" w:cs="Times New Roman"/>
@@ -6868,12 +7093,13 @@
         </w:rPr>
         <w:t>Các thành phần</w:t>
       </w:r>
-      <w:bookmarkEnd w:id="14"/>
+      <w:bookmarkEnd w:id="13"/>
     </w:p>
     <w:p>
       <w:pPr>
         <w:spacing w:before="60" w:after="60" w:line="336" w:lineRule="auto"/>
         <w:ind w:firstLine="720"/>
+        <w:jc w:val="both"/>
         <w:rPr>
           <w:rFonts w:ascii="Times New Roman" w:hAnsi="Times New Roman" w:cs="Times New Roman"/>
           <w:sz w:val="26"/>
@@ -6909,6 +7135,7 @@
       <w:pPr>
         <w:spacing w:before="60" w:after="60" w:line="336" w:lineRule="auto"/>
         <w:ind w:firstLine="720"/>
+        <w:jc w:val="both"/>
         <w:rPr>
           <w:rFonts w:ascii="Times New Roman" w:hAnsi="Times New Roman" w:cs="Times New Roman"/>
           <w:sz w:val="26"/>
@@ -6945,7 +7172,25 @@
           <w:sz w:val="26"/>
           <w:szCs w:val="26"/>
         </w:rPr>
-        <w:t>chức theo mô hình Client-Server, Peer2Peer</w:t>
+        <w:t xml:space="preserve">chức </w:t>
+      </w:r>
+      <w:proofErr w:type="gramStart"/>
+      <w:r>
+        <w:rPr>
+          <w:rFonts w:ascii="Times New Roman" w:hAnsi="Times New Roman" w:cs="Times New Roman"/>
+          <w:sz w:val="26"/>
+          <w:szCs w:val="26"/>
+        </w:rPr>
+        <w:t>theo</w:t>
+      </w:r>
+      <w:proofErr w:type="gramEnd"/>
+      <w:r>
+        <w:rPr>
+          <w:rFonts w:ascii="Times New Roman" w:hAnsi="Times New Roman" w:cs="Times New Roman"/>
+          <w:sz w:val="26"/>
+          <w:szCs w:val="26"/>
+        </w:rPr>
+        <w:t xml:space="preserve"> mô hình Client-Server, Peer2Peer</w:t>
       </w:r>
       <w:r>
         <w:rPr>
@@ -6960,6 +7205,7 @@
       <w:pPr>
         <w:spacing w:before="60" w:after="60" w:line="336" w:lineRule="auto"/>
         <w:ind w:firstLine="720"/>
+        <w:jc w:val="both"/>
         <w:rPr>
           <w:rFonts w:ascii="Times New Roman" w:hAnsi="Times New Roman" w:cs="Times New Roman"/>
           <w:sz w:val="26"/>
@@ -7003,6 +7249,7 @@
       <w:pPr>
         <w:spacing w:before="60" w:after="60" w:line="336" w:lineRule="auto"/>
         <w:ind w:firstLine="720"/>
+        <w:jc w:val="both"/>
         <w:rPr>
           <w:rFonts w:ascii="Times New Roman" w:hAnsi="Times New Roman" w:cs="Times New Roman"/>
           <w:sz w:val="26"/>
@@ -7036,7 +7283,7 @@
           <w:szCs w:val="28"/>
         </w:rPr>
       </w:pPr>
-      <w:bookmarkStart w:id="15" w:name="_Toc57832019"/>
+      <w:bookmarkStart w:id="14" w:name="_Toc57832019"/>
       <w:r>
         <w:rPr>
           <w:rFonts w:ascii="Times New Roman" w:hAnsi="Times New Roman" w:cs="Times New Roman"/>
@@ -7064,7 +7311,7 @@
         </w:rPr>
         <w:t>Mô hình OSI</w:t>
       </w:r>
-      <w:bookmarkEnd w:id="15"/>
+      <w:bookmarkEnd w:id="14"/>
     </w:p>
     <w:p>
       <w:pPr>
@@ -7332,7 +7579,25 @@
           <w:szCs w:val="26"/>
         </w:rPr>
         <w:lastRenderedPageBreak/>
-        <w:t>chức năng chính là định tuyến và chuyển tiếp các gói tin, kiểm tra khắ</w:t>
+        <w:t xml:space="preserve">chức năng chính là định tuyến và chuyển tiếp các gói tin, </w:t>
+      </w:r>
+      <w:proofErr w:type="gramStart"/>
+      <w:r>
+        <w:rPr>
+          <w:rFonts w:ascii="Times New Roman" w:hAnsi="Times New Roman" w:cs="Times New Roman"/>
+          <w:sz w:val="26"/>
+          <w:szCs w:val="26"/>
+        </w:rPr>
+        <w:t>kiểm</w:t>
+      </w:r>
+      <w:proofErr w:type="gramEnd"/>
+      <w:r>
+        <w:rPr>
+          <w:rFonts w:ascii="Times New Roman" w:hAnsi="Times New Roman" w:cs="Times New Roman"/>
+          <w:sz w:val="26"/>
+          <w:szCs w:val="26"/>
+        </w:rPr>
+        <w:t xml:space="preserve"> tra khắ</w:t>
       </w:r>
       <w:r>
         <w:rPr>
@@ -7550,7 +7815,7 @@
           <w:szCs w:val="26"/>
         </w:rPr>
       </w:pPr>
-      <w:bookmarkStart w:id="16" w:name="_Toc57832020"/>
+      <w:bookmarkStart w:id="15" w:name="_Toc57832020"/>
       <w:r>
         <w:rPr>
           <w:rFonts w:ascii="Times New Roman" w:hAnsi="Times New Roman" w:cs="Times New Roman"/>
@@ -7570,7 +7835,7 @@
         <w:tab/>
         <w:t>Giao thức TCP/IP</w:t>
       </w:r>
-      <w:bookmarkEnd w:id="16"/>
+      <w:bookmarkEnd w:id="15"/>
     </w:p>
     <w:p>
       <w:pPr>
@@ -7844,8 +8109,18 @@
           <w:sz w:val="26"/>
           <w:szCs w:val="26"/>
         </w:rPr>
-        <w:t>Relay,…</w:t>
-      </w:r>
+        <w:t>Relay</w:t>
+      </w:r>
+      <w:proofErr w:type="gramStart"/>
+      <w:r>
+        <w:rPr>
+          <w:rFonts w:ascii="Times New Roman" w:hAnsi="Times New Roman" w:cs="Times New Roman"/>
+          <w:sz w:val="26"/>
+          <w:szCs w:val="26"/>
+        </w:rPr>
+        <w:t>,…</w:t>
+      </w:r>
+      <w:proofErr w:type="gramEnd"/>
     </w:p>
     <w:p>
       <w:pPr>
@@ -8049,7 +8324,25 @@
           <w:sz w:val="26"/>
           <w:szCs w:val="26"/>
         </w:rPr>
-        <w:t>chuyển tin cậy bằng cách sử dụng cơ chế báo nhận, hướng nối kết theo kiể</w:t>
+        <w:t xml:space="preserve">chuyển tin cậy bằng cách sử dụng cơ chế báo nhận, hướng nối kết </w:t>
+      </w:r>
+      <w:proofErr w:type="gramStart"/>
+      <w:r>
+        <w:rPr>
+          <w:rFonts w:ascii="Times New Roman" w:hAnsi="Times New Roman" w:cs="Times New Roman"/>
+          <w:sz w:val="26"/>
+          <w:szCs w:val="26"/>
+        </w:rPr>
+        <w:t>theo</w:t>
+      </w:r>
+      <w:proofErr w:type="gramEnd"/>
+      <w:r>
+        <w:rPr>
+          <w:rFonts w:ascii="Times New Roman" w:hAnsi="Times New Roman" w:cs="Times New Roman"/>
+          <w:sz w:val="26"/>
+          <w:szCs w:val="26"/>
+        </w:rPr>
+        <w:t xml:space="preserve"> kiể</w:t>
       </w:r>
       <w:r>
         <w:rPr>
@@ -8174,7 +8467,7 @@
           <w:szCs w:val="30"/>
         </w:rPr>
       </w:pPr>
-      <w:bookmarkStart w:id="17" w:name="_Toc57832021"/>
+      <w:bookmarkStart w:id="16" w:name="_Toc57832021"/>
       <w:r>
         <w:rPr>
           <w:rFonts w:ascii="Times New Roman" w:hAnsi="Times New Roman" w:cs="Times New Roman"/>
@@ -8202,7 +8495,7 @@
         </w:rPr>
         <w:t>Giới thiệu về lập trình socket</w:t>
       </w:r>
-      <w:bookmarkEnd w:id="17"/>
+      <w:bookmarkEnd w:id="16"/>
     </w:p>
     <w:p>
       <w:pPr>
@@ -8214,7 +8507,7 @@
           <w:szCs w:val="28"/>
         </w:rPr>
       </w:pPr>
-      <w:bookmarkStart w:id="18" w:name="_Toc57832022"/>
+      <w:bookmarkStart w:id="17" w:name="_Toc57832022"/>
       <w:r>
         <w:rPr>
           <w:rFonts w:ascii="Times New Roman" w:hAnsi="Times New Roman" w:cs="Times New Roman"/>
@@ -8242,7 +8535,7 @@
         </w:rPr>
         <w:t>Khái niệm về socket</w:t>
       </w:r>
-      <w:bookmarkEnd w:id="18"/>
+      <w:bookmarkEnd w:id="17"/>
     </w:p>
     <w:p>
       <w:pPr>
@@ -8327,7 +8620,25 @@
           <w:sz w:val="26"/>
           <w:szCs w:val="26"/>
         </w:rPr>
-        <w:t>bộ thư viện hàm hỗ trợ, dùng để nối kết chương trình ứng dụng với lớp mạng trong hệ</w:t>
+        <w:t xml:space="preserve">bộ </w:t>
+      </w:r>
+      <w:proofErr w:type="gramStart"/>
+      <w:r>
+        <w:rPr>
+          <w:rFonts w:ascii="Times New Roman" w:hAnsi="Times New Roman" w:cs="Times New Roman"/>
+          <w:sz w:val="26"/>
+          <w:szCs w:val="26"/>
+        </w:rPr>
+        <w:t>thư</w:t>
+      </w:r>
+      <w:proofErr w:type="gramEnd"/>
+      <w:r>
+        <w:rPr>
+          <w:rFonts w:ascii="Times New Roman" w:hAnsi="Times New Roman" w:cs="Times New Roman"/>
+          <w:sz w:val="26"/>
+          <w:szCs w:val="26"/>
+        </w:rPr>
+        <w:t xml:space="preserve"> viện hàm hỗ trợ, dùng để nối kết chương trình ứng dụng với lớp mạng trong hệ</w:t>
       </w:r>
       <w:r>
         <w:rPr>
@@ -8391,7 +8702,7 @@
           <w:szCs w:val="28"/>
         </w:rPr>
       </w:pPr>
-      <w:bookmarkStart w:id="19" w:name="_Toc57832023"/>
+      <w:bookmarkStart w:id="18" w:name="_Toc57832023"/>
       <w:r>
         <w:rPr>
           <w:rFonts w:ascii="Times New Roman" w:hAnsi="Times New Roman" w:cs="Times New Roman"/>
@@ -8419,7 +8730,7 @@
         </w:rPr>
         <w:t>Cơ chế giao tiếp</w:t>
       </w:r>
-      <w:bookmarkEnd w:id="19"/>
+      <w:bookmarkEnd w:id="18"/>
     </w:p>
     <w:p>
       <w:pPr>
@@ -8813,7 +9124,7 @@
           <w:szCs w:val="28"/>
         </w:rPr>
       </w:pPr>
-      <w:bookmarkStart w:id="20" w:name="_Toc57832024"/>
+      <w:bookmarkStart w:id="19" w:name="_Toc57832024"/>
       <w:r>
         <w:rPr>
           <w:rFonts w:ascii="Times New Roman" w:hAnsi="Times New Roman" w:cs="Times New Roman"/>
@@ -8833,7 +9144,7 @@
         <w:tab/>
         <w:t>Các chế độ giao tiếp</w:t>
       </w:r>
-      <w:bookmarkEnd w:id="20"/>
+      <w:bookmarkEnd w:id="19"/>
     </w:p>
     <w:p>
       <w:pPr>
@@ -8875,7 +9186,23 @@
           <w:sz w:val="26"/>
           <w:szCs w:val="26"/>
         </w:rPr>
-        <w:t>Protocol) và UDP(User Datagram Protocol).</w:t>
+        <w:t>Protocol) và UDP</w:t>
+      </w:r>
+      <w:r>
+        <w:rPr>
+          <w:rFonts w:ascii="Times New Roman" w:hAnsi="Times New Roman" w:cs="Times New Roman"/>
+          <w:sz w:val="26"/>
+          <w:szCs w:val="26"/>
+        </w:rPr>
+        <w:t xml:space="preserve"> </w:t>
+      </w:r>
+      <w:r>
+        <w:rPr>
+          <w:rFonts w:ascii="Times New Roman" w:hAnsi="Times New Roman" w:cs="Times New Roman"/>
+          <w:sz w:val="26"/>
+          <w:szCs w:val="26"/>
+        </w:rPr>
+        <w:t>(User Datagram Protocol).</w:t>
       </w:r>
     </w:p>
     <w:p>
@@ -8888,7 +9215,7 @@
           <w:szCs w:val="30"/>
         </w:rPr>
       </w:pPr>
-      <w:bookmarkStart w:id="21" w:name="_Toc57832025"/>
+      <w:bookmarkStart w:id="20" w:name="_Toc57832025"/>
       <w:r>
         <w:rPr>
           <w:rFonts w:ascii="Times New Roman" w:hAnsi="Times New Roman" w:cs="Times New Roman"/>
@@ -8916,7 +9243,7 @@
         </w:rPr>
         <w:t>Lập trình luồng (Thread)</w:t>
       </w:r>
-      <w:bookmarkEnd w:id="21"/>
+      <w:bookmarkEnd w:id="20"/>
     </w:p>
     <w:p>
       <w:pPr>
@@ -9040,7 +9367,7 @@
           <w:szCs w:val="30"/>
         </w:rPr>
       </w:pPr>
-      <w:bookmarkStart w:id="22" w:name="_Toc57832026"/>
+      <w:bookmarkStart w:id="21" w:name="_Toc57832026"/>
       <w:r>
         <w:rPr>
           <w:rFonts w:ascii="Times New Roman" w:hAnsi="Times New Roman" w:cs="Times New Roman"/>
@@ -9060,7 +9387,7 @@
         <w:tab/>
         <w:t>Giới thiệu về cờ tướng</w:t>
       </w:r>
-      <w:bookmarkEnd w:id="22"/>
+      <w:bookmarkEnd w:id="21"/>
     </w:p>
     <w:p>
       <w:pPr>
@@ -9333,7 +9660,25 @@
           <w:sz w:val="26"/>
           <w:szCs w:val="26"/>
         </w:rPr>
-        <w:t>Pháo, Mã, Tốt. Mỗi bên có thể viết khác nhau theo chữ hán nhưng giá trị</w:t>
+        <w:t xml:space="preserve">Pháo, Mã, Tốt. Mỗi bên có thể viết khác nhau </w:t>
+      </w:r>
+      <w:proofErr w:type="gramStart"/>
+      <w:r>
+        <w:rPr>
+          <w:rFonts w:ascii="Times New Roman" w:hAnsi="Times New Roman" w:cs="Times New Roman"/>
+          <w:sz w:val="26"/>
+          <w:szCs w:val="26"/>
+        </w:rPr>
+        <w:t>theo</w:t>
+      </w:r>
+      <w:proofErr w:type="gramEnd"/>
+      <w:r>
+        <w:rPr>
+          <w:rFonts w:ascii="Times New Roman" w:hAnsi="Times New Roman" w:cs="Times New Roman"/>
+          <w:sz w:val="26"/>
+          <w:szCs w:val="26"/>
+        </w:rPr>
+        <w:t xml:space="preserve"> chữ hán nhưng giá trị</w:t>
       </w:r>
       <w:r>
         <w:rPr>
@@ -9395,7 +9740,7 @@
           <w:szCs w:val="40"/>
         </w:rPr>
       </w:pPr>
-      <w:bookmarkStart w:id="23" w:name="_Toc57832027"/>
+      <w:bookmarkStart w:id="22" w:name="_Toc57832027"/>
       <w:r>
         <w:rPr>
           <w:rFonts w:ascii="Times New Roman" w:hAnsi="Times New Roman" w:cs="Times New Roman"/>
@@ -9424,7 +9769,7 @@
         </w:rPr>
         <w:t>XÂY DỰNG CHƯƠNG TRÌNH</w:t>
       </w:r>
-      <w:bookmarkEnd w:id="23"/>
+      <w:bookmarkEnd w:id="22"/>
     </w:p>
     <w:p>
       <w:pPr>
@@ -9448,7 +9793,7 @@
           <w:szCs w:val="30"/>
         </w:rPr>
       </w:pPr>
-      <w:bookmarkStart w:id="24" w:name="_Toc57832028"/>
+      <w:bookmarkStart w:id="23" w:name="_Toc57832028"/>
       <w:r>
         <w:rPr>
           <w:rFonts w:ascii="Times New Roman" w:hAnsi="Times New Roman" w:cs="Times New Roman"/>
@@ -9468,7 +9813,7 @@
         <w:tab/>
         <w:t>Server</w:t>
       </w:r>
-      <w:bookmarkEnd w:id="24"/>
+      <w:bookmarkEnd w:id="23"/>
     </w:p>
     <w:p>
       <w:pPr>
@@ -9722,7 +10067,7 @@
           <w:szCs w:val="30"/>
         </w:rPr>
       </w:pPr>
-      <w:bookmarkStart w:id="25" w:name="_Toc57832029"/>
+      <w:bookmarkStart w:id="24" w:name="_Toc57832029"/>
       <w:r>
         <w:rPr>
           <w:rFonts w:ascii="Times New Roman" w:hAnsi="Times New Roman" w:cs="Times New Roman"/>
@@ -9742,7 +10087,7 @@
         <w:tab/>
         <w:t>Client</w:t>
       </w:r>
-      <w:bookmarkEnd w:id="25"/>
+      <w:bookmarkEnd w:id="24"/>
     </w:p>
     <w:p>
       <w:pPr>
@@ -9910,7 +10255,7 @@
           <w:szCs w:val="30"/>
         </w:rPr>
       </w:pPr>
-      <w:bookmarkStart w:id="26" w:name="_Toc57832030"/>
+      <w:bookmarkStart w:id="25" w:name="_Toc57832030"/>
       <w:r>
         <w:rPr>
           <w:rFonts w:ascii="Times New Roman" w:hAnsi="Times New Roman" w:cs="Times New Roman"/>
@@ -9930,7 +10275,7 @@
         <w:tab/>
         <w:t>Xây dựng bàn cờ</w:t>
       </w:r>
-      <w:bookmarkEnd w:id="26"/>
+      <w:bookmarkEnd w:id="25"/>
     </w:p>
     <w:p>
       <w:pPr>
@@ -10647,7 +10992,25 @@
           <w:sz w:val="26"/>
           <w:szCs w:val="26"/>
         </w:rPr>
-        <w:t>lúc đầu sẽ được chuyển sang ma trận A[9][10] như sau:</w:t>
+        <w:t xml:space="preserve">lúc đầu sẽ được chuyển sang ma trận </w:t>
+      </w:r>
+      <w:proofErr w:type="gramStart"/>
+      <w:r>
+        <w:rPr>
+          <w:rFonts w:ascii="Times New Roman" w:hAnsi="Times New Roman" w:cs="Times New Roman"/>
+          <w:sz w:val="26"/>
+          <w:szCs w:val="26"/>
+        </w:rPr>
+        <w:t>A[</w:t>
+      </w:r>
+      <w:proofErr w:type="gramEnd"/>
+      <w:r>
+        <w:rPr>
+          <w:rFonts w:ascii="Times New Roman" w:hAnsi="Times New Roman" w:cs="Times New Roman"/>
+          <w:sz w:val="26"/>
+          <w:szCs w:val="26"/>
+        </w:rPr>
+        <w:t>9][10] như sau:</w:t>
       </w:r>
     </w:p>
     <w:p>
@@ -12153,7 +12516,7 @@
           <w:szCs w:val="30"/>
         </w:rPr>
       </w:pPr>
-      <w:bookmarkStart w:id="27" w:name="_Toc57832031"/>
+      <w:bookmarkStart w:id="26" w:name="_Toc57832031"/>
       <w:r>
         <w:rPr>
           <w:rFonts w:ascii="Times New Roman" w:hAnsi="Times New Roman" w:cs="Times New Roman"/>
@@ -12173,7 +12536,7 @@
         <w:tab/>
         <w:t>Giải thuật</w:t>
       </w:r>
-      <w:bookmarkEnd w:id="27"/>
+      <w:bookmarkEnd w:id="26"/>
     </w:p>
     <w:p>
       <w:pPr>
@@ -12205,7 +12568,7 @@
           <w:szCs w:val="26"/>
         </w:rPr>
       </w:pPr>
-      <w:bookmarkStart w:id="28" w:name="_Toc57832032"/>
+      <w:bookmarkStart w:id="27" w:name="_Toc57832032"/>
       <w:r>
         <w:rPr>
           <w:rFonts w:ascii="Times New Roman" w:hAnsi="Times New Roman" w:cs="Times New Roman"/>
@@ -12243,7 +12606,7 @@
         </w:rPr>
         <w:t>Khởi tạo bàn cờ</w:t>
       </w:r>
-      <w:bookmarkEnd w:id="28"/>
+      <w:bookmarkEnd w:id="27"/>
     </w:p>
     <w:p>
       <w:pPr>
@@ -12370,7 +12733,7 @@
           <w:szCs w:val="26"/>
         </w:rPr>
       </w:pPr>
-      <w:bookmarkStart w:id="29" w:name="_Toc57832033"/>
+      <w:bookmarkStart w:id="28" w:name="_Toc57832033"/>
       <w:r>
         <w:rPr>
           <w:rFonts w:ascii="Times New Roman" w:hAnsi="Times New Roman" w:cs="Times New Roman"/>
@@ -12425,7 +12788,7 @@
         </w:rPr>
         <w:t xml:space="preserve"> hàm di chuyển quân cờ</w:t>
       </w:r>
-      <w:bookmarkEnd w:id="29"/>
+      <w:bookmarkEnd w:id="28"/>
     </w:p>
     <w:p>
       <w:pPr>
@@ -12468,7 +12831,25 @@
           <w:sz w:val="26"/>
           <w:szCs w:val="26"/>
         </w:rPr>
-        <w:t>nằm tại vị trí thẳng hàng với nó (theo hàng dọ</w:t>
+        <w:t>nằm tại vị trí thẳng hàng với nó (</w:t>
+      </w:r>
+      <w:proofErr w:type="gramStart"/>
+      <w:r>
+        <w:rPr>
+          <w:rFonts w:ascii="Times New Roman" w:hAnsi="Times New Roman" w:cs="Times New Roman"/>
+          <w:sz w:val="26"/>
+          <w:szCs w:val="26"/>
+        </w:rPr>
+        <w:t>theo</w:t>
+      </w:r>
+      <w:proofErr w:type="gramEnd"/>
+      <w:r>
+        <w:rPr>
+          <w:rFonts w:ascii="Times New Roman" w:hAnsi="Times New Roman" w:cs="Times New Roman"/>
+          <w:sz w:val="26"/>
+          <w:szCs w:val="26"/>
+        </w:rPr>
+        <w:t xml:space="preserve"> hàng dọ</w:t>
       </w:r>
       <w:r>
         <w:rPr>
@@ -12509,7 +12890,25 @@
           <w:sz w:val="26"/>
           <w:szCs w:val="26"/>
         </w:rPr>
-        <w:t xml:space="preserve">Quân Mã: vị trí quân Mã đi và ăn là </w:t>
+        <w:t xml:space="preserve">Quân Mã: vị trí quân Mã đi và </w:t>
+      </w:r>
+      <w:proofErr w:type="gramStart"/>
+      <w:r>
+        <w:rPr>
+          <w:rFonts w:ascii="Times New Roman" w:hAnsi="Times New Roman" w:cs="Times New Roman"/>
+          <w:sz w:val="26"/>
+          <w:szCs w:val="26"/>
+        </w:rPr>
+        <w:t>ăn</w:t>
+      </w:r>
+      <w:proofErr w:type="gramEnd"/>
+      <w:r>
+        <w:rPr>
+          <w:rFonts w:ascii="Times New Roman" w:hAnsi="Times New Roman" w:cs="Times New Roman"/>
+          <w:sz w:val="26"/>
+          <w:szCs w:val="26"/>
+        </w:rPr>
+        <w:t xml:space="preserve"> là </w:t>
       </w:r>
       <w:r>
         <w:rPr>
@@ -12553,7 +12952,41 @@
           <w:sz w:val="26"/>
           <w:szCs w:val="26"/>
         </w:rPr>
-        <w:t>Quân Tượng: vị trí quân Tượng đi và ăn là chéo 4 ô và không bị cả</w:t>
+        <w:t xml:space="preserve">Quân Tượng: vị trí quân Tượng đi và </w:t>
+      </w:r>
+      <w:proofErr w:type="gramStart"/>
+      <w:r>
+        <w:rPr>
+          <w:rFonts w:ascii="Times New Roman" w:hAnsi="Times New Roman" w:cs="Times New Roman"/>
+          <w:sz w:val="26"/>
+          <w:szCs w:val="26"/>
+        </w:rPr>
+        <w:t>ăn</w:t>
+      </w:r>
+      <w:proofErr w:type="gramEnd"/>
+      <w:r>
+        <w:rPr>
+          <w:rFonts w:ascii="Times New Roman" w:hAnsi="Times New Roman" w:cs="Times New Roman"/>
+          <w:sz w:val="26"/>
+          <w:szCs w:val="26"/>
+        </w:rPr>
+        <w:t xml:space="preserve"> là chéo </w:t>
+      </w:r>
+      <w:r>
+        <w:rPr>
+          <w:rFonts w:ascii="Times New Roman" w:hAnsi="Times New Roman" w:cs="Times New Roman"/>
+          <w:sz w:val="26"/>
+          <w:szCs w:val="26"/>
+        </w:rPr>
+        <w:t>2</w:t>
+      </w:r>
+      <w:r>
+        <w:rPr>
+          <w:rFonts w:ascii="Times New Roman" w:hAnsi="Times New Roman" w:cs="Times New Roman"/>
+          <w:sz w:val="26"/>
+          <w:szCs w:val="26"/>
+        </w:rPr>
+        <w:t xml:space="preserve"> ô và không bị cả</w:t>
       </w:r>
       <w:r>
         <w:rPr>
@@ -12569,7 +13002,23 @@
           <w:sz w:val="26"/>
           <w:szCs w:val="26"/>
         </w:rPr>
-        <w:t>với nó.</w:t>
+        <w:t>với nó</w:t>
+      </w:r>
+      <w:r>
+        <w:rPr>
+          <w:rFonts w:ascii="Times New Roman" w:hAnsi="Times New Roman" w:cs="Times New Roman"/>
+          <w:sz w:val="26"/>
+          <w:szCs w:val="26"/>
+        </w:rPr>
+        <w:t>, không được qua sông</w:t>
+      </w:r>
+      <w:r>
+        <w:rPr>
+          <w:rFonts w:ascii="Times New Roman" w:hAnsi="Times New Roman" w:cs="Times New Roman"/>
+          <w:sz w:val="26"/>
+          <w:szCs w:val="26"/>
+        </w:rPr>
+        <w:t>.</w:t>
       </w:r>
     </w:p>
     <w:p>
@@ -12629,7 +13078,25 @@
           <w:sz w:val="26"/>
           <w:szCs w:val="26"/>
         </w:rPr>
-        <w:t xml:space="preserve"> đi và ăn là chéo 1 ô và trong phạm vi củ</w:t>
+        <w:t xml:space="preserve"> đi và </w:t>
+      </w:r>
+      <w:proofErr w:type="gramStart"/>
+      <w:r>
+        <w:rPr>
+          <w:rFonts w:ascii="Times New Roman" w:hAnsi="Times New Roman" w:cs="Times New Roman"/>
+          <w:sz w:val="26"/>
+          <w:szCs w:val="26"/>
+        </w:rPr>
+        <w:t>ăn</w:t>
+      </w:r>
+      <w:proofErr w:type="gramEnd"/>
+      <w:r>
+        <w:rPr>
+          <w:rFonts w:ascii="Times New Roman" w:hAnsi="Times New Roman" w:cs="Times New Roman"/>
+          <w:sz w:val="26"/>
+          <w:szCs w:val="26"/>
+        </w:rPr>
+        <w:t xml:space="preserve"> là chéo 1 ô và trong phạm vi củ</w:t>
       </w:r>
       <w:r>
         <w:rPr>
@@ -12806,7 +13273,25 @@
           <w:sz w:val="26"/>
           <w:szCs w:val="26"/>
         </w:rPr>
-        <w:t>Quân Tốt: vị trí quân Tốt đi và ăn là chỉ cách nó 1 ô. Quân Tốt chỉ</w:t>
+        <w:t xml:space="preserve">Quân Tốt: vị trí quân Tốt đi và </w:t>
+      </w:r>
+      <w:proofErr w:type="gramStart"/>
+      <w:r>
+        <w:rPr>
+          <w:rFonts w:ascii="Times New Roman" w:hAnsi="Times New Roman" w:cs="Times New Roman"/>
+          <w:sz w:val="26"/>
+          <w:szCs w:val="26"/>
+        </w:rPr>
+        <w:t>ăn</w:t>
+      </w:r>
+      <w:proofErr w:type="gramEnd"/>
+      <w:r>
+        <w:rPr>
+          <w:rFonts w:ascii="Times New Roman" w:hAnsi="Times New Roman" w:cs="Times New Roman"/>
+          <w:sz w:val="26"/>
+          <w:szCs w:val="26"/>
+        </w:rPr>
+        <w:t xml:space="preserve"> là chỉ cách nó 1 ô. Quân Tốt chỉ</w:t>
       </w:r>
       <w:r>
         <w:rPr>
@@ -13003,7 +13488,7 @@
           <w:szCs w:val="30"/>
         </w:rPr>
       </w:pPr>
-      <w:bookmarkStart w:id="30" w:name="_Toc57832034"/>
+      <w:bookmarkStart w:id="29" w:name="_Toc57832034"/>
       <w:r>
         <w:rPr>
           <w:rFonts w:ascii="Times New Roman" w:eastAsiaTheme="majorEastAsia" w:hAnsi="Times New Roman" w:cs="Times New Roman"/>
@@ -13054,7 +13539,7 @@
         </w:rPr>
         <w:t>Cấu trúc thông điệp giữa Client và Server</w:t>
       </w:r>
-      <w:bookmarkEnd w:id="30"/>
+      <w:bookmarkEnd w:id="29"/>
     </w:p>
     <w:p>
       <w:pPr>
@@ -13068,7 +13553,7 @@
           <w:szCs w:val="26"/>
         </w:rPr>
       </w:pPr>
-      <w:bookmarkStart w:id="31" w:name="_Toc57832035"/>
+      <w:bookmarkStart w:id="30" w:name="_Toc57832035"/>
       <w:r>
         <w:rPr>
           <w:rFonts w:ascii="Times New Roman" w:eastAsiaTheme="majorEastAsia" w:hAnsi="Times New Roman" w:cs="Times New Roman"/>
@@ -13109,7 +13594,7 @@
         </w:rPr>
         <w:t>Đăng ký</w:t>
       </w:r>
-      <w:bookmarkEnd w:id="31"/>
+      <w:bookmarkEnd w:id="30"/>
     </w:p>
     <w:p>
       <w:pPr>
@@ -13147,7 +13632,25 @@
           <w:szCs w:val="26"/>
         </w:rPr>
         <w:tab/>
-        <w:t>- dangky#username#password</w:t>
+        <w:t xml:space="preserve">- </w:t>
+      </w:r>
+      <w:proofErr w:type="gramStart"/>
+      <w:r>
+        <w:rPr>
+          <w:rFonts w:ascii="Times New Roman" w:hAnsi="Times New Roman" w:cs="Times New Roman"/>
+          <w:sz w:val="26"/>
+          <w:szCs w:val="26"/>
+        </w:rPr>
+        <w:t>dangky#</w:t>
+      </w:r>
+      <w:proofErr w:type="gramEnd"/>
+      <w:r>
+        <w:rPr>
+          <w:rFonts w:ascii="Times New Roman" w:hAnsi="Times New Roman" w:cs="Times New Roman"/>
+          <w:sz w:val="26"/>
+          <w:szCs w:val="26"/>
+        </w:rPr>
+        <w:t>username#password</w:t>
       </w:r>
       <w:r>
         <w:rPr>
@@ -13190,6 +13693,7 @@
           <w:sz w:val="26"/>
           <w:szCs w:val="26"/>
         </w:rPr>
+        <w:lastRenderedPageBreak/>
         <w:t>● Server:</w:t>
       </w:r>
     </w:p>
@@ -13209,7 +13713,6 @@
           <w:sz w:val="26"/>
           <w:szCs w:val="26"/>
         </w:rPr>
-        <w:lastRenderedPageBreak/>
         <w:tab/>
         <w:t>- exist: Thông báo tên tài khoản đã tồn tại.</w:t>
       </w:r>
@@ -13231,7 +13734,25 @@
           <w:szCs w:val="26"/>
         </w:rPr>
         <w:tab/>
-        <w:t>- notsame: Thông báo mật khẩu nhập lại chưa đúng.</w:t>
+        <w:t xml:space="preserve">- </w:t>
+      </w:r>
+      <w:proofErr w:type="gramStart"/>
+      <w:r>
+        <w:rPr>
+          <w:rFonts w:ascii="Times New Roman" w:hAnsi="Times New Roman" w:cs="Times New Roman"/>
+          <w:sz w:val="26"/>
+          <w:szCs w:val="26"/>
+        </w:rPr>
+        <w:t>notsame</w:t>
+      </w:r>
+      <w:proofErr w:type="gramEnd"/>
+      <w:r>
+        <w:rPr>
+          <w:rFonts w:ascii="Times New Roman" w:hAnsi="Times New Roman" w:cs="Times New Roman"/>
+          <w:sz w:val="26"/>
+          <w:szCs w:val="26"/>
+        </w:rPr>
+        <w:t>: Thông báo mật khẩu nhập lại chưa đúng.</w:t>
       </w:r>
     </w:p>
     <w:p>
@@ -13251,7 +13772,25 @@
           <w:szCs w:val="26"/>
         </w:rPr>
         <w:tab/>
-        <w:t>- ok: Thông báo đăng ký thành công.</w:t>
+        <w:t xml:space="preserve">- </w:t>
+      </w:r>
+      <w:proofErr w:type="gramStart"/>
+      <w:r>
+        <w:rPr>
+          <w:rFonts w:ascii="Times New Roman" w:hAnsi="Times New Roman" w:cs="Times New Roman"/>
+          <w:sz w:val="26"/>
+          <w:szCs w:val="26"/>
+        </w:rPr>
+        <w:t>ok</w:t>
+      </w:r>
+      <w:proofErr w:type="gramEnd"/>
+      <w:r>
+        <w:rPr>
+          <w:rFonts w:ascii="Times New Roman" w:hAnsi="Times New Roman" w:cs="Times New Roman"/>
+          <w:sz w:val="26"/>
+          <w:szCs w:val="26"/>
+        </w:rPr>
+        <w:t>: Thông báo đăng ký thành công.</w:t>
       </w:r>
     </w:p>
     <w:p>
@@ -13266,7 +13805,7 @@
           <w:szCs w:val="26"/>
         </w:rPr>
       </w:pPr>
-      <w:bookmarkStart w:id="32" w:name="_Toc57832036"/>
+      <w:bookmarkStart w:id="31" w:name="_Toc57832036"/>
       <w:r>
         <w:rPr>
           <w:rFonts w:ascii="Times New Roman" w:eastAsiaTheme="majorEastAsia" w:hAnsi="Times New Roman" w:cs="Times New Roman"/>
@@ -13307,7 +13846,7 @@
         </w:rPr>
         <w:t>Đăng nhập</w:t>
       </w:r>
-      <w:bookmarkEnd w:id="32"/>
+      <w:bookmarkEnd w:id="31"/>
     </w:p>
     <w:p>
       <w:pPr>
@@ -13353,7 +13892,25 @@
           <w:szCs w:val="26"/>
         </w:rPr>
         <w:tab/>
-        <w:t>- dangnhap#username#password: Gửi thông tin đăng nhập.</w:t>
+        <w:t xml:space="preserve">- </w:t>
+      </w:r>
+      <w:proofErr w:type="gramStart"/>
+      <w:r>
+        <w:rPr>
+          <w:rFonts w:ascii="Times New Roman" w:hAnsi="Times New Roman" w:cs="Times New Roman"/>
+          <w:sz w:val="26"/>
+          <w:szCs w:val="26"/>
+        </w:rPr>
+        <w:t>dangnhap#</w:t>
+      </w:r>
+      <w:proofErr w:type="gramEnd"/>
+      <w:r>
+        <w:rPr>
+          <w:rFonts w:ascii="Times New Roman" w:hAnsi="Times New Roman" w:cs="Times New Roman"/>
+          <w:sz w:val="26"/>
+          <w:szCs w:val="26"/>
+        </w:rPr>
+        <w:t>username#password: Gửi thông tin đăng nhập.</w:t>
       </w:r>
     </w:p>
     <w:p>
@@ -13400,7 +13957,25 @@
           <w:szCs w:val="26"/>
         </w:rPr>
         <w:tab/>
-        <w:t>- fail: Thông báo đăng nhập thất bại do không đúng thông tin.</w:t>
+        <w:t xml:space="preserve">- </w:t>
+      </w:r>
+      <w:proofErr w:type="gramStart"/>
+      <w:r>
+        <w:rPr>
+          <w:rFonts w:ascii="Times New Roman" w:hAnsi="Times New Roman" w:cs="Times New Roman"/>
+          <w:sz w:val="26"/>
+          <w:szCs w:val="26"/>
+        </w:rPr>
+        <w:t>fail</w:t>
+      </w:r>
+      <w:proofErr w:type="gramEnd"/>
+      <w:r>
+        <w:rPr>
+          <w:rFonts w:ascii="Times New Roman" w:hAnsi="Times New Roman" w:cs="Times New Roman"/>
+          <w:sz w:val="26"/>
+          <w:szCs w:val="26"/>
+        </w:rPr>
+        <w:t>: Thông báo đăng nhập thất bại do không đúng thông tin.</w:t>
       </w:r>
     </w:p>
     <w:p>
@@ -13455,7 +14030,7 @@
           <w:szCs w:val="26"/>
         </w:rPr>
       </w:pPr>
-      <w:bookmarkStart w:id="33" w:name="_Toc57832037"/>
+      <w:bookmarkStart w:id="32" w:name="_Toc57832037"/>
       <w:r>
         <w:rPr>
           <w:rFonts w:ascii="Times New Roman" w:eastAsiaTheme="majorEastAsia" w:hAnsi="Times New Roman" w:cs="Times New Roman"/>
@@ -13496,7 +14071,7 @@
         </w:rPr>
         <w:t>Bàn cờ</w:t>
       </w:r>
-      <w:bookmarkEnd w:id="33"/>
+      <w:bookmarkEnd w:id="32"/>
     </w:p>
     <w:p>
       <w:pPr>
@@ -13544,13 +14119,31 @@
         <w:tab/>
         <w:t xml:space="preserve">- </w:t>
       </w:r>
-      <w:r>
-        <w:rPr>
-          <w:rFonts w:ascii="Times New Roman" w:hAnsi="Times New Roman" w:cs="Times New Roman"/>
-          <w:sz w:val="26"/>
-          <w:szCs w:val="26"/>
-        </w:rPr>
-        <w:t>danhco#vitricu#vitrimoi: Gửi thông tin đánh cờ.</w:t>
+      <w:proofErr w:type="gramStart"/>
+      <w:r>
+        <w:rPr>
+          <w:rFonts w:ascii="Times New Roman" w:hAnsi="Times New Roman" w:cs="Times New Roman"/>
+          <w:sz w:val="26"/>
+          <w:szCs w:val="26"/>
+        </w:rPr>
+        <w:t>play</w:t>
+      </w:r>
+      <w:r>
+        <w:rPr>
+          <w:rFonts w:ascii="Times New Roman" w:hAnsi="Times New Roman" w:cs="Times New Roman"/>
+          <w:sz w:val="26"/>
+          <w:szCs w:val="26"/>
+        </w:rPr>
+        <w:t>#</w:t>
+      </w:r>
+      <w:proofErr w:type="gramEnd"/>
+      <w:r>
+        <w:rPr>
+          <w:rFonts w:ascii="Times New Roman" w:hAnsi="Times New Roman" w:cs="Times New Roman"/>
+          <w:sz w:val="26"/>
+          <w:szCs w:val="26"/>
+        </w:rPr>
+        <w:t>vitricu#vitrimoi: Gửi thông tin đánh cờ.</w:t>
       </w:r>
     </w:p>
     <w:p>
@@ -13569,6 +14162,44 @@
           <w:sz w:val="26"/>
           <w:szCs w:val="26"/>
         </w:rPr>
+        <w:tab/>
+        <w:t xml:space="preserve">- </w:t>
+      </w:r>
+      <w:proofErr w:type="gramStart"/>
+      <w:r>
+        <w:rPr>
+          <w:rFonts w:ascii="Times New Roman" w:hAnsi="Times New Roman" w:cs="Times New Roman"/>
+          <w:sz w:val="26"/>
+          <w:szCs w:val="26"/>
+        </w:rPr>
+        <w:t>timeout</w:t>
+      </w:r>
+      <w:proofErr w:type="gramEnd"/>
+      <w:r>
+        <w:rPr>
+          <w:rFonts w:ascii="Times New Roman" w:hAnsi="Times New Roman" w:cs="Times New Roman"/>
+          <w:sz w:val="26"/>
+          <w:szCs w:val="26"/>
+        </w:rPr>
+        <w:t>: Thông báo hết thời gian.</w:t>
+      </w:r>
+    </w:p>
+    <w:p>
+      <w:pPr>
+        <w:spacing w:before="60" w:after="60" w:line="336" w:lineRule="auto"/>
+        <w:jc w:val="both"/>
+        <w:rPr>
+          <w:rFonts w:ascii="Times New Roman" w:hAnsi="Times New Roman" w:cs="Times New Roman"/>
+          <w:sz w:val="26"/>
+          <w:szCs w:val="26"/>
+        </w:rPr>
+      </w:pPr>
+      <w:r>
+        <w:rPr>
+          <w:rFonts w:ascii="Times New Roman" w:hAnsi="Times New Roman" w:cs="Times New Roman"/>
+          <w:sz w:val="26"/>
+          <w:szCs w:val="26"/>
+        </w:rPr>
         <w:t>●</w:t>
       </w:r>
       <w:r>
@@ -13597,7 +14228,41 @@
           <w:szCs w:val="26"/>
         </w:rPr>
         <w:tab/>
-        <w:t>- danhco#fail: Thông báo nước đi không hợp lệ hoặc chưa tới lượt đánh.</w:t>
+        <w:t xml:space="preserve">- </w:t>
+      </w:r>
+      <w:proofErr w:type="gramStart"/>
+      <w:r>
+        <w:rPr>
+          <w:rFonts w:ascii="Times New Roman" w:hAnsi="Times New Roman" w:cs="Times New Roman"/>
+          <w:sz w:val="26"/>
+          <w:szCs w:val="26"/>
+        </w:rPr>
+        <w:t>board#</w:t>
+      </w:r>
+      <w:proofErr w:type="gramEnd"/>
+      <w:r>
+        <w:rPr>
+          <w:rFonts w:ascii="Times New Roman" w:hAnsi="Times New Roman" w:cs="Times New Roman"/>
+          <w:sz w:val="26"/>
+          <w:szCs w:val="26"/>
+        </w:rPr>
+        <w:t>a1#...#an</w:t>
+      </w:r>
+      <w:r>
+        <w:rPr>
+          <w:rFonts w:ascii="Times New Roman" w:hAnsi="Times New Roman" w:cs="Times New Roman"/>
+          <w:sz w:val="26"/>
+          <w:szCs w:val="26"/>
+        </w:rPr>
+        <w:t xml:space="preserve">: </w:t>
+      </w:r>
+      <w:r>
+        <w:rPr>
+          <w:rFonts w:ascii="Times New Roman" w:hAnsi="Times New Roman" w:cs="Times New Roman"/>
+          <w:sz w:val="26"/>
+          <w:szCs w:val="26"/>
+        </w:rPr>
+        <w:t>Gửi thông tin bàn cờ mới khi đánh thành công.</w:t>
       </w:r>
     </w:p>
     <w:p>
@@ -13617,7 +14282,25 @@
           <w:szCs w:val="26"/>
         </w:rPr>
         <w:tab/>
-        <w:t>- danhco#ok: Thông báo nước đi hợp lệ.</w:t>
+        <w:t xml:space="preserve">- </w:t>
+      </w:r>
+      <w:proofErr w:type="gramStart"/>
+      <w:r>
+        <w:rPr>
+          <w:rFonts w:ascii="Times New Roman" w:hAnsi="Times New Roman" w:cs="Times New Roman"/>
+          <w:sz w:val="26"/>
+          <w:szCs w:val="26"/>
+        </w:rPr>
+        <w:t>win</w:t>
+      </w:r>
+      <w:proofErr w:type="gramEnd"/>
+      <w:r>
+        <w:rPr>
+          <w:rFonts w:ascii="Times New Roman" w:hAnsi="Times New Roman" w:cs="Times New Roman"/>
+          <w:sz w:val="26"/>
+          <w:szCs w:val="26"/>
+        </w:rPr>
+        <w:t>: Thông báo trò chơi kết thúc và Client chiến thắng.</w:t>
       </w:r>
     </w:p>
     <w:p>
@@ -13637,27 +14320,7 @@
           <w:szCs w:val="26"/>
         </w:rPr>
         <w:tab/>
-        <w:t>- danhco#win: Thông báo trò chơi kết thúc và Client chiến thắng.</w:t>
-      </w:r>
-    </w:p>
-    <w:p>
-      <w:pPr>
-        <w:spacing w:before="60" w:after="60" w:line="336" w:lineRule="auto"/>
-        <w:jc w:val="both"/>
-        <w:rPr>
-          <w:rFonts w:ascii="Times New Roman" w:hAnsi="Times New Roman" w:cs="Times New Roman"/>
-          <w:sz w:val="26"/>
-          <w:szCs w:val="26"/>
-        </w:rPr>
-      </w:pPr>
-      <w:r>
-        <w:rPr>
-          <w:rFonts w:ascii="Times New Roman" w:hAnsi="Times New Roman" w:cs="Times New Roman"/>
-          <w:sz w:val="26"/>
-          <w:szCs w:val="26"/>
-        </w:rPr>
-        <w:tab/>
-        <w:t>- danhco#lose: Thông báo trò chơi kết thúc và Client thua cuộc.</w:t>
+        <w:t>- lose: Thông báo trò chơi kết thúc và Client thua cuộc.</w:t>
       </w:r>
     </w:p>
     <w:p>
@@ -13672,7 +14335,7 @@
           <w:szCs w:val="26"/>
         </w:rPr>
       </w:pPr>
-      <w:bookmarkStart w:id="34" w:name="_Toc57832038"/>
+      <w:bookmarkStart w:id="33" w:name="_Toc57832038"/>
       <w:r>
         <w:rPr>
           <w:rFonts w:ascii="Times New Roman" w:eastAsiaTheme="majorEastAsia" w:hAnsi="Times New Roman" w:cs="Times New Roman"/>
@@ -13713,7 +14376,7 @@
         </w:rPr>
         <w:t>Chat</w:t>
       </w:r>
-      <w:bookmarkEnd w:id="34"/>
+      <w:bookmarkEnd w:id="33"/>
     </w:p>
     <w:p>
       <w:pPr>
@@ -13759,7 +14422,25 @@
           <w:szCs w:val="26"/>
         </w:rPr>
         <w:tab/>
-        <w:t>- chat#noidung: Gửi nội dung chat.</w:t>
+        <w:t xml:space="preserve">- </w:t>
+      </w:r>
+      <w:proofErr w:type="gramStart"/>
+      <w:r>
+        <w:rPr>
+          <w:rFonts w:ascii="Times New Roman" w:hAnsi="Times New Roman" w:cs="Times New Roman"/>
+          <w:sz w:val="26"/>
+          <w:szCs w:val="26"/>
+        </w:rPr>
+        <w:t>chat#</w:t>
+      </w:r>
+      <w:proofErr w:type="gramEnd"/>
+      <w:r>
+        <w:rPr>
+          <w:rFonts w:ascii="Times New Roman" w:hAnsi="Times New Roman" w:cs="Times New Roman"/>
+          <w:sz w:val="26"/>
+          <w:szCs w:val="26"/>
+        </w:rPr>
+        <w:t>noidung: Gửi nội dung chat.</w:t>
       </w:r>
     </w:p>
     <w:p>
@@ -13806,7 +14487,41 @@
           <w:szCs w:val="26"/>
         </w:rPr>
         <w:tab/>
-        <w:t>- chat#username#noidung: Gửi lại nội dung chat hợp lệ cho 2 Client.</w:t>
+        <w:t xml:space="preserve">- </w:t>
+      </w:r>
+      <w:proofErr w:type="gramStart"/>
+      <w:r>
+        <w:rPr>
+          <w:rFonts w:ascii="Times New Roman" w:hAnsi="Times New Roman" w:cs="Times New Roman"/>
+          <w:sz w:val="26"/>
+          <w:szCs w:val="26"/>
+        </w:rPr>
+        <w:t>chat#</w:t>
+      </w:r>
+      <w:proofErr w:type="gramEnd"/>
+      <w:r>
+        <w:rPr>
+          <w:rFonts w:ascii="Times New Roman" w:hAnsi="Times New Roman" w:cs="Times New Roman"/>
+          <w:sz w:val="26"/>
+          <w:szCs w:val="26"/>
+        </w:rPr>
+        <w:t>noidung</w:t>
+      </w:r>
+      <w:r>
+        <w:rPr>
+          <w:rFonts w:ascii="Times New Roman" w:hAnsi="Times New Roman" w:cs="Times New Roman"/>
+          <w:sz w:val="26"/>
+          <w:szCs w:val="26"/>
+        </w:rPr>
+        <w:t>#username</w:t>
+      </w:r>
+      <w:r>
+        <w:rPr>
+          <w:rFonts w:ascii="Times New Roman" w:hAnsi="Times New Roman" w:cs="Times New Roman"/>
+          <w:sz w:val="26"/>
+          <w:szCs w:val="26"/>
+        </w:rPr>
+        <w:t>: Gửi lại nội dung chat hợp lệ cho 2 Client.</w:t>
       </w:r>
     </w:p>
     <w:p>
@@ -13841,7 +14556,7 @@
           <w:szCs w:val="40"/>
         </w:rPr>
       </w:pPr>
-      <w:bookmarkStart w:id="35" w:name="_Toc57832039"/>
+      <w:bookmarkStart w:id="34" w:name="_Toc57832039"/>
       <w:r>
         <w:rPr>
           <w:rFonts w:ascii="Times New Roman" w:eastAsiaTheme="majorEastAsia" w:hAnsi="Times New Roman" w:cs="Times New Roman"/>
@@ -13893,7 +14608,7 @@
         </w:rPr>
         <w:t xml:space="preserve"> VÀ ĐÁNH GIÁ KẾT QUẢ</w:t>
       </w:r>
-      <w:bookmarkEnd w:id="35"/>
+      <w:bookmarkEnd w:id="34"/>
     </w:p>
     <w:p>
       <w:pPr>
@@ -13920,7 +14635,7 @@
           <w:szCs w:val="30"/>
         </w:rPr>
       </w:pPr>
-      <w:bookmarkStart w:id="36" w:name="_Toc57832040"/>
+      <w:bookmarkStart w:id="35" w:name="_Toc57832040"/>
       <w:r>
         <w:rPr>
           <w:rFonts w:ascii="Times New Roman" w:eastAsiaTheme="majorEastAsia" w:hAnsi="Times New Roman" w:cs="Times New Roman"/>
@@ -13961,7 +14676,7 @@
         </w:rPr>
         <w:t>Minh họa chương trình</w:t>
       </w:r>
-      <w:bookmarkEnd w:id="36"/>
+      <w:bookmarkEnd w:id="35"/>
     </w:p>
     <w:p>
       <w:pPr>
@@ -14774,18 +15489,36 @@
           <w:szCs w:val="26"/>
         </w:rPr>
         <w:lastRenderedPageBreak/>
-        <w:t>Sau khi có đủ 2 người chơi đăng nhập, cả 2 được chuyển đến giao diện chơi game. Ở đây mỗi người chơi có 30 giây cho lượt đánh của mình. Người chơi có thể chat với nhau ở phần chat phía bên dưới.</w:t>
-      </w:r>
-    </w:p>
-    <w:p>
-      <w:pPr>
-        <w:spacing w:before="60" w:after="60" w:line="336" w:lineRule="auto"/>
-        <w:rPr>
-          <w:rFonts w:ascii="Times New Roman" w:hAnsi="Times New Roman" w:cs="Times New Roman"/>
-          <w:sz w:val="26"/>
-          <w:szCs w:val="26"/>
-        </w:rPr>
-      </w:pPr>
+        <w:t xml:space="preserve">Sau khi có đủ 2 người chơi đăng nhập, cả 2 được chuyển đến giao diện chơi game. Ở đây mỗi người chơi có </w:t>
+      </w:r>
+      <w:r>
+        <w:rPr>
+          <w:rFonts w:ascii="Times New Roman" w:hAnsi="Times New Roman" w:cs="Times New Roman"/>
+          <w:sz w:val="26"/>
+          <w:szCs w:val="26"/>
+        </w:rPr>
+        <w:t>45</w:t>
+      </w:r>
+      <w:r>
+        <w:rPr>
+          <w:rFonts w:ascii="Times New Roman" w:hAnsi="Times New Roman" w:cs="Times New Roman"/>
+          <w:sz w:val="26"/>
+          <w:szCs w:val="26"/>
+        </w:rPr>
+        <w:t xml:space="preserve"> giây cho lượt đánh của mình. Người chơi có thể chat với nhau ở phần chat phía bên dưới.</w:t>
+      </w:r>
+    </w:p>
+    <w:p>
+      <w:pPr>
+        <w:spacing w:before="60" w:after="60" w:line="336" w:lineRule="auto"/>
+        <w:rPr>
+          <w:rFonts w:ascii="Times New Roman" w:hAnsi="Times New Roman" w:cs="Times New Roman"/>
+          <w:sz w:val="26"/>
+          <w:szCs w:val="26"/>
+        </w:rPr>
+      </w:pPr>
+      <w:bookmarkStart w:id="36" w:name="_GoBack"/>
+      <w:bookmarkEnd w:id="36"/>
     </w:p>
     <w:p>
       <w:pPr>
@@ -15420,7 +16153,25 @@
           <w:sz w:val="26"/>
           <w:szCs w:val="26"/>
         </w:rPr>
-        <w:t>sẽ phát triển đề tài theo những hướ</w:t>
+        <w:t xml:space="preserve">sẽ phát triển đề tài </w:t>
+      </w:r>
+      <w:proofErr w:type="gramStart"/>
+      <w:r>
+        <w:rPr>
+          <w:rFonts w:ascii="Times New Roman" w:hAnsi="Times New Roman" w:cs="Times New Roman"/>
+          <w:sz w:val="26"/>
+          <w:szCs w:val="26"/>
+        </w:rPr>
+        <w:t>theo</w:t>
+      </w:r>
+      <w:proofErr w:type="gramEnd"/>
+      <w:r>
+        <w:rPr>
+          <w:rFonts w:ascii="Times New Roman" w:hAnsi="Times New Roman" w:cs="Times New Roman"/>
+          <w:sz w:val="26"/>
+          <w:szCs w:val="26"/>
+        </w:rPr>
+        <w:t xml:space="preserve"> những hướ</w:t>
       </w:r>
       <w:r>
         <w:rPr>
@@ -15746,6 +16497,7 @@
         <w:docPartUnique/>
       </w:docPartObj>
     </w:sdtPr>
+    <w:sdtEndPr/>
     <w:sdtContent>
       <w:p>
         <w:pPr>
@@ -15820,7 +16572,7 @@
                                 <w:rPr>
                                   <w:noProof/>
                                 </w:rPr>
-                                <w:t>21</w:t>
+                                <w:t>22</w:t>
                               </w:r>
                               <w:r>
                                 <w:rPr>
@@ -15886,7 +16638,7 @@
                           <w:rPr>
                             <w:noProof/>
                           </w:rPr>
-                          <w:t>21</w:t>
+                          <w:t>22</w:t>
                         </w:r>
                         <w:r>
                           <w:rPr>
@@ -17214,7 +17966,7 @@
 </file>
 
 <file path=customXml/itemProps1.xml><?xml version="1.0" encoding="utf-8"?>
-<ds:datastoreItem xmlns:ds="http://schemas.openxmlformats.org/officeDocument/2006/customXml" ds:itemID="{E5648211-DFB4-4B0D-AB24-7B7637D6F015}">
+<ds:datastoreItem xmlns:ds="http://schemas.openxmlformats.org/officeDocument/2006/customXml" ds:itemID="{4E9D09E8-B11E-4671-9431-DA7F79A7F8FB}">
   <ds:schemaRefs>
     <ds:schemaRef ds:uri="http://schemas.openxmlformats.org/officeDocument/2006/bibliography"/>
   </ds:schemaRefs>
